--- a/production/eb07/s05/2-page-docx/eb07-s05-0140.docx
+++ b/production/eb07/s05/2-page-docx/eb07-s05-0140.docx
@@ -4,19 +4,20 @@
   <w:body>
     <w:p>
       <w:pPr>
-        <w:pStyle w:val="Style2"/>
+        <w:pStyle w:val="Style3"/>
         <w:keepNext w:val="0"/>
         <w:keepLines w:val="0"/>
-        <w:framePr w:w="4338" w:h="12284" w:wrap="none" w:hAnchor="page" w:x="1527" w:y="10"/>
         <w:widowControl w:val="0"/>
         <w:shd w:val="clear" w:color="auto" w:fill="auto"/>
         <w:bidi w:val="0"/>
-        <w:spacing w:before="0" w:after="0" w:line="204" w:lineRule="auto"/>
-        <w:ind w:left="0" w:right="0" w:firstLine="0"/>
-        <w:jc w:val="both"/>
+        <w:spacing w:line="204" w:lineRule="auto"/>
+        <w:ind w:left="0" w:firstLine="0"/>
+        <w:jc w:val="left"/>
       </w:pPr>
       <w:r>
         <w:rPr>
+          <w:rFonts w:ascii="Times New Roman" w:eastAsia="Times New Roman" w:hAnsi="Times New Roman" w:cs="Times New Roman"/>
+          <w:color w:val="000000"/>
           <w:spacing w:val="0"/>
           <w:w w:val="100"/>
           <w:position w:val="0"/>
@@ -27,8 +28,10 @@
       </w:r>
       <w:r>
         <w:rPr>
-          <w:i/>
-          <w:iCs/>
+          <w:rFonts w:ascii="Times New Roman" w:eastAsia="Times New Roman" w:hAnsi="Times New Roman" w:cs="Times New Roman"/>
+          <w:i/>
+          <w:iCs/>
+          <w:color w:val="000000"/>
           <w:spacing w:val="0"/>
           <w:w w:val="100"/>
           <w:position w:val="0"/>
@@ -39,6 +42,8 @@
       </w:r>
       <w:r>
         <w:rPr>
+          <w:rFonts w:ascii="Times New Roman" w:eastAsia="Times New Roman" w:hAnsi="Times New Roman" w:cs="Times New Roman"/>
+          <w:color w:val="000000"/>
           <w:spacing w:val="0"/>
           <w:w w:val="100"/>
           <w:position w:val="0"/>
@@ -49,8 +54,10 @@
       </w:r>
       <w:r>
         <w:rPr>
-          <w:i/>
-          <w:iCs/>
+          <w:rFonts w:ascii="Times New Roman" w:eastAsia="Times New Roman" w:hAnsi="Times New Roman" w:cs="Times New Roman"/>
+          <w:i/>
+          <w:iCs/>
+          <w:color w:val="000000"/>
           <w:spacing w:val="0"/>
           <w:w w:val="100"/>
           <w:position w:val="0"/>
@@ -61,6 +68,8 @@
       </w:r>
       <w:r>
         <w:rPr>
+          <w:rFonts w:ascii="Times New Roman" w:eastAsia="Times New Roman" w:hAnsi="Times New Roman" w:cs="Times New Roman"/>
+          <w:color w:val="000000"/>
           <w:spacing w:val="0"/>
           <w:w w:val="100"/>
           <w:position w:val="0"/>
@@ -71,8 +80,10 @@
       </w:r>
       <w:r>
         <w:rPr>
-          <w:i/>
-          <w:iCs/>
+          <w:rFonts w:ascii="Times New Roman" w:eastAsia="Times New Roman" w:hAnsi="Times New Roman" w:cs="Times New Roman"/>
+          <w:i/>
+          <w:iCs/>
+          <w:color w:val="000000"/>
           <w:spacing w:val="0"/>
           <w:w w:val="100"/>
           <w:position w:val="0"/>
@@ -83,6 +94,8 @@
       </w:r>
       <w:r>
         <w:rPr>
+          <w:rFonts w:ascii="Times New Roman" w:eastAsia="Times New Roman" w:hAnsi="Times New Roman" w:cs="Times New Roman"/>
+          <w:color w:val="000000"/>
           <w:spacing w:val="0"/>
           <w:w w:val="100"/>
           <w:position w:val="0"/>
@@ -102,19 +115,20 @@
     </w:p>
     <w:p>
       <w:pPr>
-        <w:pStyle w:val="Style2"/>
+        <w:pStyle w:val="Style3"/>
         <w:keepNext w:val="0"/>
         <w:keepLines w:val="0"/>
-        <w:framePr w:w="4338" w:h="12284" w:wrap="none" w:hAnchor="page" w:x="1527" w:y="10"/>
         <w:widowControl w:val="0"/>
         <w:shd w:val="clear" w:color="auto" w:fill="auto"/>
         <w:bidi w:val="0"/>
-        <w:spacing w:before="0" w:after="0" w:line="204" w:lineRule="auto"/>
-        <w:ind w:left="0" w:right="0" w:firstLine="200"/>
-        <w:jc w:val="both"/>
+        <w:spacing w:line="204" w:lineRule="auto"/>
+        <w:ind w:left="0" w:firstLine="360"/>
+        <w:jc w:val="left"/>
       </w:pPr>
       <w:r>
         <w:rPr>
+          <w:rFonts w:ascii="Times New Roman" w:eastAsia="Times New Roman" w:hAnsi="Times New Roman" w:cs="Times New Roman"/>
+          <w:color w:val="000000"/>
           <w:spacing w:val="0"/>
           <w:w w:val="100"/>
           <w:position w:val="0"/>
@@ -127,8 +141,10 @@
       </w:r>
       <w:r>
         <w:rPr>
-          <w:i/>
-          <w:iCs/>
+          <w:rFonts w:ascii="Times New Roman" w:eastAsia="Times New Roman" w:hAnsi="Times New Roman" w:cs="Times New Roman"/>
+          <w:i/>
+          <w:iCs/>
+          <w:color w:val="000000"/>
           <w:spacing w:val="0"/>
           <w:w w:val="100"/>
           <w:position w:val="0"/>
@@ -139,6 +155,8 @@
       </w:r>
       <w:r>
         <w:rPr>
+          <w:rFonts w:ascii="Times New Roman" w:eastAsia="Times New Roman" w:hAnsi="Times New Roman" w:cs="Times New Roman"/>
+          <w:color w:val="000000"/>
           <w:spacing w:val="0"/>
           <w:w w:val="100"/>
           <w:position w:val="0"/>
@@ -149,8 +167,10 @@
       </w:r>
       <w:r>
         <w:rPr>
-          <w:i/>
-          <w:iCs/>
+          <w:rFonts w:ascii="Times New Roman" w:eastAsia="Times New Roman" w:hAnsi="Times New Roman" w:cs="Times New Roman"/>
+          <w:i/>
+          <w:iCs/>
+          <w:color w:val="000000"/>
           <w:spacing w:val="0"/>
           <w:w w:val="100"/>
           <w:position w:val="0"/>
@@ -161,6 +181,8 @@
       </w:r>
       <w:r>
         <w:rPr>
+          <w:rFonts w:ascii="Times New Roman" w:eastAsia="Times New Roman" w:hAnsi="Times New Roman" w:cs="Times New Roman"/>
+          <w:color w:val="000000"/>
           <w:spacing w:val="0"/>
           <w:w w:val="100"/>
           <w:position w:val="0"/>
@@ -171,8 +193,10 @@
       </w:r>
       <w:r>
         <w:rPr>
-          <w:i/>
-          <w:iCs/>
+          <w:rFonts w:ascii="Times New Roman" w:eastAsia="Times New Roman" w:hAnsi="Times New Roman" w:cs="Times New Roman"/>
+          <w:i/>
+          <w:iCs/>
+          <w:color w:val="000000"/>
           <w:spacing w:val="0"/>
           <w:w w:val="100"/>
           <w:position w:val="0"/>
@@ -185,6 +209,8 @@
       </w:r>
       <w:r>
         <w:rPr>
+          <w:rFonts w:ascii="Times New Roman" w:eastAsia="Times New Roman" w:hAnsi="Times New Roman" w:cs="Times New Roman"/>
+          <w:color w:val="000000"/>
           <w:spacing w:val="0"/>
           <w:w w:val="100"/>
           <w:position w:val="0"/>
@@ -195,8 +221,10 @@
       </w:r>
       <w:r>
         <w:rPr>
-          <w:i/>
-          <w:iCs/>
+          <w:rFonts w:ascii="Times New Roman" w:eastAsia="Times New Roman" w:hAnsi="Times New Roman" w:cs="Times New Roman"/>
+          <w:i/>
+          <w:iCs/>
+          <w:color w:val="000000"/>
           <w:spacing w:val="0"/>
           <w:w w:val="100"/>
           <w:position w:val="0"/>
@@ -207,6 +235,8 @@
       </w:r>
       <w:r>
         <w:rPr>
+          <w:rFonts w:ascii="Times New Roman" w:eastAsia="Times New Roman" w:hAnsi="Times New Roman" w:cs="Times New Roman"/>
+          <w:color w:val="000000"/>
           <w:spacing w:val="0"/>
           <w:w w:val="100"/>
           <w:position w:val="0"/>
@@ -217,8 +247,10 @@
       </w:r>
       <w:r>
         <w:rPr>
-          <w:i/>
-          <w:iCs/>
+          <w:rFonts w:ascii="Times New Roman" w:eastAsia="Times New Roman" w:hAnsi="Times New Roman" w:cs="Times New Roman"/>
+          <w:i/>
+          <w:iCs/>
+          <w:color w:val="000000"/>
           <w:spacing w:val="0"/>
           <w:w w:val="100"/>
           <w:position w:val="0"/>
@@ -229,6 +261,8 @@
       </w:r>
       <w:r>
         <w:rPr>
+          <w:rFonts w:ascii="Times New Roman" w:eastAsia="Times New Roman" w:hAnsi="Times New Roman" w:cs="Times New Roman"/>
+          <w:color w:val="000000"/>
           <w:spacing w:val="0"/>
           <w:w w:val="100"/>
           <w:position w:val="0"/>
@@ -239,8 +273,10 @@
       </w:r>
       <w:r>
         <w:rPr>
-          <w:i/>
-          <w:iCs/>
+          <w:rFonts w:ascii="Times New Roman" w:eastAsia="Times New Roman" w:hAnsi="Times New Roman" w:cs="Times New Roman"/>
+          <w:i/>
+          <w:iCs/>
+          <w:color w:val="000000"/>
           <w:spacing w:val="0"/>
           <w:w w:val="100"/>
           <w:position w:val="0"/>
@@ -251,6 +287,8 @@
       </w:r>
       <w:r>
         <w:rPr>
+          <w:rFonts w:ascii="Times New Roman" w:eastAsia="Times New Roman" w:hAnsi="Times New Roman" w:cs="Times New Roman"/>
+          <w:color w:val="000000"/>
           <w:spacing w:val="0"/>
           <w:w w:val="100"/>
           <w:position w:val="0"/>
@@ -261,8 +299,10 @@
       </w:r>
       <w:r>
         <w:rPr>
-          <w:i/>
-          <w:iCs/>
+          <w:rFonts w:ascii="Times New Roman" w:eastAsia="Times New Roman" w:hAnsi="Times New Roman" w:cs="Times New Roman"/>
+          <w:i/>
+          <w:iCs/>
+          <w:color w:val="000000"/>
           <w:spacing w:val="0"/>
           <w:w w:val="100"/>
           <w:position w:val="0"/>
@@ -273,8 +313,10 @@
       </w:r>
       <w:r>
         <w:rPr>
-          <w:i/>
-          <w:iCs/>
+          <w:rFonts w:ascii="Times New Roman" w:eastAsia="Times New Roman" w:hAnsi="Times New Roman" w:cs="Times New Roman"/>
+          <w:i/>
+          <w:iCs/>
+          <w:color w:val="000000"/>
           <w:spacing w:val="0"/>
           <w:w w:val="100"/>
           <w:position w:val="0"/>
@@ -285,6 +327,8 @@
       </w:r>
       <w:r>
         <w:rPr>
+          <w:rFonts w:ascii="Times New Roman" w:eastAsia="Times New Roman" w:hAnsi="Times New Roman" w:cs="Times New Roman"/>
+          <w:color w:val="000000"/>
           <w:spacing w:val="0"/>
           <w:w w:val="100"/>
           <w:position w:val="0"/>
@@ -295,6 +339,8 @@
       </w:r>
       <w:r>
         <w:rPr>
+          <w:rFonts w:ascii="Times New Roman" w:eastAsia="Times New Roman" w:hAnsi="Times New Roman" w:cs="Times New Roman"/>
+          <w:color w:val="000000"/>
           <w:spacing w:val="0"/>
           <w:w w:val="100"/>
           <w:position w:val="0"/>
@@ -305,8 +351,10 @@
       </w:r>
       <w:r>
         <w:rPr>
-          <w:i/>
-          <w:iCs/>
+          <w:rFonts w:ascii="Times New Roman" w:eastAsia="Times New Roman" w:hAnsi="Times New Roman" w:cs="Times New Roman"/>
+          <w:i/>
+          <w:iCs/>
+          <w:color w:val="000000"/>
           <w:spacing w:val="0"/>
           <w:w w:val="100"/>
           <w:position w:val="0"/>
@@ -317,6 +365,8 @@
       </w:r>
       <w:r>
         <w:rPr>
+          <w:rFonts w:ascii="Times New Roman" w:eastAsia="Times New Roman" w:hAnsi="Times New Roman" w:cs="Times New Roman"/>
+          <w:color w:val="000000"/>
           <w:spacing w:val="0"/>
           <w:w w:val="100"/>
           <w:position w:val="0"/>
@@ -327,8 +377,10 @@
       </w:r>
       <w:r>
         <w:rPr>
-          <w:i/>
-          <w:iCs/>
+          <w:rFonts w:ascii="Times New Roman" w:eastAsia="Times New Roman" w:hAnsi="Times New Roman" w:cs="Times New Roman"/>
+          <w:i/>
+          <w:iCs/>
+          <w:color w:val="000000"/>
           <w:spacing w:val="0"/>
           <w:w w:val="100"/>
           <w:position w:val="0"/>
@@ -339,6 +391,8 @@
       </w:r>
       <w:r>
         <w:rPr>
+          <w:rFonts w:ascii="Times New Roman" w:eastAsia="Times New Roman" w:hAnsi="Times New Roman" w:cs="Times New Roman"/>
+          <w:color w:val="000000"/>
           <w:spacing w:val="0"/>
           <w:w w:val="100"/>
           <w:position w:val="0"/>
@@ -349,8 +403,10 @@
       </w:r>
       <w:r>
         <w:rPr>
-          <w:i/>
-          <w:iCs/>
+          <w:rFonts w:ascii="Times New Roman" w:eastAsia="Times New Roman" w:hAnsi="Times New Roman" w:cs="Times New Roman"/>
+          <w:i/>
+          <w:iCs/>
+          <w:color w:val="000000"/>
           <w:spacing w:val="0"/>
           <w:w w:val="100"/>
           <w:position w:val="0"/>
@@ -361,6 +417,8 @@
       </w:r>
       <w:r>
         <w:rPr>
+          <w:rFonts w:ascii="Times New Roman" w:eastAsia="Times New Roman" w:hAnsi="Times New Roman" w:cs="Times New Roman"/>
+          <w:color w:val="000000"/>
           <w:spacing w:val="0"/>
           <w:w w:val="100"/>
           <w:position w:val="0"/>
@@ -371,8 +429,10 @@
       </w:r>
       <w:r>
         <w:rPr>
-          <w:i/>
-          <w:iCs/>
+          <w:rFonts w:ascii="Times New Roman" w:eastAsia="Times New Roman" w:hAnsi="Times New Roman" w:cs="Times New Roman"/>
+          <w:i/>
+          <w:iCs/>
+          <w:color w:val="000000"/>
           <w:spacing w:val="0"/>
           <w:w w:val="100"/>
           <w:position w:val="0"/>
@@ -383,6 +443,8 @@
       </w:r>
       <w:r>
         <w:rPr>
+          <w:rFonts w:ascii="Times New Roman" w:eastAsia="Times New Roman" w:hAnsi="Times New Roman" w:cs="Times New Roman"/>
+          <w:color w:val="000000"/>
           <w:spacing w:val="0"/>
           <w:w w:val="100"/>
           <w:position w:val="0"/>
@@ -393,8 +455,10 @@
       </w:r>
       <w:r>
         <w:rPr>
-          <w:i/>
-          <w:iCs/>
+          <w:rFonts w:ascii="Times New Roman" w:eastAsia="Times New Roman" w:hAnsi="Times New Roman" w:cs="Times New Roman"/>
+          <w:i/>
+          <w:iCs/>
+          <w:color w:val="000000"/>
           <w:spacing w:val="0"/>
           <w:w w:val="100"/>
           <w:position w:val="0"/>
@@ -405,6 +469,8 @@
       </w:r>
       <w:r>
         <w:rPr>
+          <w:rFonts w:ascii="Times New Roman" w:eastAsia="Times New Roman" w:hAnsi="Times New Roman" w:cs="Times New Roman"/>
+          <w:color w:val="000000"/>
           <w:spacing w:val="0"/>
           <w:w w:val="100"/>
           <w:position w:val="0"/>
@@ -415,8 +481,10 @@
       </w:r>
       <w:r>
         <w:rPr>
-          <w:i/>
-          <w:iCs/>
+          <w:rFonts w:ascii="Times New Roman" w:eastAsia="Times New Roman" w:hAnsi="Times New Roman" w:cs="Times New Roman"/>
+          <w:i/>
+          <w:iCs/>
+          <w:color w:val="000000"/>
           <w:spacing w:val="0"/>
           <w:w w:val="100"/>
           <w:position w:val="0"/>
@@ -427,6 +495,8 @@
       </w:r>
       <w:r>
         <w:rPr>
+          <w:rFonts w:ascii="Times New Roman" w:eastAsia="Times New Roman" w:hAnsi="Times New Roman" w:cs="Times New Roman"/>
+          <w:color w:val="000000"/>
           <w:spacing w:val="0"/>
           <w:w w:val="100"/>
           <w:position w:val="0"/>
@@ -437,8 +507,10 @@
       </w:r>
       <w:r>
         <w:rPr>
-          <w:i/>
-          <w:iCs/>
+          <w:rFonts w:ascii="Times New Roman" w:eastAsia="Times New Roman" w:hAnsi="Times New Roman" w:cs="Times New Roman"/>
+          <w:i/>
+          <w:iCs/>
+          <w:color w:val="000000"/>
           <w:spacing w:val="0"/>
           <w:w w:val="100"/>
           <w:position w:val="0"/>
@@ -449,6 +521,8 @@
       </w:r>
       <w:r>
         <w:rPr>
+          <w:rFonts w:ascii="Times New Roman" w:eastAsia="Times New Roman" w:hAnsi="Times New Roman" w:cs="Times New Roman"/>
+          <w:color w:val="000000"/>
           <w:spacing w:val="0"/>
           <w:w w:val="100"/>
           <w:position w:val="0"/>
@@ -459,6 +533,8 @@
       </w:r>
       <w:r>
         <w:rPr>
+          <w:rFonts w:ascii="Times New Roman" w:eastAsia="Times New Roman" w:hAnsi="Times New Roman" w:cs="Times New Roman"/>
+          <w:color w:val="000000"/>
           <w:spacing w:val="0"/>
           <w:w w:val="100"/>
           <w:position w:val="0"/>
@@ -471,8 +547,10 @@
       </w:r>
       <w:r>
         <w:rPr>
-          <w:i/>
-          <w:iCs/>
+          <w:rFonts w:ascii="Times New Roman" w:eastAsia="Times New Roman" w:hAnsi="Times New Roman" w:cs="Times New Roman"/>
+          <w:i/>
+          <w:iCs/>
+          <w:color w:val="000000"/>
           <w:spacing w:val="0"/>
           <w:w w:val="100"/>
           <w:position w:val="0"/>
@@ -483,8 +561,10 @@
       </w:r>
       <w:r>
         <w:rPr>
-          <w:i/>
-          <w:iCs/>
+          <w:rFonts w:ascii="Times New Roman" w:eastAsia="Times New Roman" w:hAnsi="Times New Roman" w:cs="Times New Roman"/>
+          <w:i/>
+          <w:iCs/>
+          <w:color w:val="000000"/>
           <w:spacing w:val="0"/>
           <w:w w:val="100"/>
           <w:position w:val="0"/>
@@ -495,8 +575,10 @@
       </w:r>
       <w:r>
         <w:rPr>
-          <w:i/>
-          <w:iCs/>
+          <w:rFonts w:ascii="Times New Roman" w:eastAsia="Times New Roman" w:hAnsi="Times New Roman" w:cs="Times New Roman"/>
+          <w:i/>
+          <w:iCs/>
+          <w:color w:val="000000"/>
           <w:spacing w:val="0"/>
           <w:w w:val="100"/>
           <w:position w:val="0"/>
@@ -507,6 +589,8 @@
       </w:r>
       <w:r>
         <w:rPr>
+          <w:rFonts w:ascii="Times New Roman" w:eastAsia="Times New Roman" w:hAnsi="Times New Roman" w:cs="Times New Roman"/>
+          <w:color w:val="000000"/>
           <w:spacing w:val="0"/>
           <w:w w:val="100"/>
           <w:position w:val="0"/>
@@ -517,8 +601,10 @@
       </w:r>
       <w:r>
         <w:rPr>
-          <w:i/>
-          <w:iCs/>
+          <w:rFonts w:ascii="Times New Roman" w:eastAsia="Times New Roman" w:hAnsi="Times New Roman" w:cs="Times New Roman"/>
+          <w:i/>
+          <w:iCs/>
+          <w:color w:val="000000"/>
           <w:spacing w:val="0"/>
           <w:w w:val="100"/>
           <w:position w:val="0"/>
@@ -529,6 +615,8 @@
       </w:r>
       <w:r>
         <w:rPr>
+          <w:rFonts w:ascii="Times New Roman" w:eastAsia="Times New Roman" w:hAnsi="Times New Roman" w:cs="Times New Roman"/>
+          <w:color w:val="000000"/>
           <w:spacing w:val="0"/>
           <w:w w:val="100"/>
           <w:position w:val="0"/>
@@ -539,8 +627,10 @@
       </w:r>
       <w:r>
         <w:rPr>
-          <w:i/>
-          <w:iCs/>
+          <w:rFonts w:ascii="Times New Roman" w:eastAsia="Times New Roman" w:hAnsi="Times New Roman" w:cs="Times New Roman"/>
+          <w:i/>
+          <w:iCs/>
+          <w:color w:val="000000"/>
           <w:spacing w:val="0"/>
           <w:w w:val="100"/>
           <w:position w:val="0"/>
@@ -551,8 +641,10 @@
       </w:r>
       <w:r>
         <w:rPr>
-          <w:i/>
-          <w:iCs/>
+          <w:rFonts w:ascii="Times New Roman" w:eastAsia="Times New Roman" w:hAnsi="Times New Roman" w:cs="Times New Roman"/>
+          <w:i/>
+          <w:iCs/>
+          <w:color w:val="000000"/>
           <w:spacing w:val="0"/>
           <w:w w:val="100"/>
           <w:position w:val="0"/>
@@ -563,6 +655,8 @@
       </w:r>
       <w:r>
         <w:rPr>
+          <w:rFonts w:ascii="Times New Roman" w:eastAsia="Times New Roman" w:hAnsi="Times New Roman" w:cs="Times New Roman"/>
+          <w:color w:val="000000"/>
           <w:spacing w:val="0"/>
           <w:w w:val="100"/>
           <w:position w:val="0"/>
@@ -573,6 +667,8 @@
       </w:r>
       <w:r>
         <w:rPr>
+          <w:rFonts w:ascii="Times New Roman" w:eastAsia="Times New Roman" w:hAnsi="Times New Roman" w:cs="Times New Roman"/>
+          <w:color w:val="000000"/>
           <w:spacing w:val="0"/>
           <w:w w:val="100"/>
           <w:position w:val="0"/>
@@ -583,6 +679,8 @@
       </w:r>
       <w:r>
         <w:rPr>
+          <w:rFonts w:ascii="Times New Roman" w:eastAsia="Times New Roman" w:hAnsi="Times New Roman" w:cs="Times New Roman"/>
+          <w:color w:val="000000"/>
           <w:spacing w:val="0"/>
           <w:w w:val="100"/>
           <w:position w:val="0"/>
@@ -593,8 +691,10 @@
       </w:r>
       <w:r>
         <w:rPr>
-          <w:i/>
-          <w:iCs/>
+          <w:rFonts w:ascii="Times New Roman" w:eastAsia="Times New Roman" w:hAnsi="Times New Roman" w:cs="Times New Roman"/>
+          <w:i/>
+          <w:iCs/>
+          <w:color w:val="000000"/>
           <w:spacing w:val="0"/>
           <w:w w:val="100"/>
           <w:position w:val="0"/>
@@ -605,6 +705,8 @@
       </w:r>
       <w:r>
         <w:rPr>
+          <w:rFonts w:ascii="Times New Roman" w:eastAsia="Times New Roman" w:hAnsi="Times New Roman" w:cs="Times New Roman"/>
+          <w:color w:val="000000"/>
           <w:spacing w:val="0"/>
           <w:w w:val="100"/>
           <w:position w:val="0"/>
@@ -615,8 +717,10 @@
       </w:r>
       <w:r>
         <w:rPr>
-          <w:i/>
-          <w:iCs/>
+          <w:rFonts w:ascii="Times New Roman" w:eastAsia="Times New Roman" w:hAnsi="Times New Roman" w:cs="Times New Roman"/>
+          <w:i/>
+          <w:iCs/>
+          <w:color w:val="000000"/>
           <w:spacing w:val="0"/>
           <w:w w:val="100"/>
           <w:position w:val="0"/>
@@ -627,6 +731,8 @@
       </w:r>
       <w:r>
         <w:rPr>
+          <w:rFonts w:ascii="Times New Roman" w:eastAsia="Times New Roman" w:hAnsi="Times New Roman" w:cs="Times New Roman"/>
+          <w:color w:val="000000"/>
           <w:spacing w:val="0"/>
           <w:w w:val="100"/>
           <w:position w:val="0"/>
@@ -637,6 +743,8 @@
       </w:r>
       <w:r>
         <w:rPr>
+          <w:rFonts w:ascii="Times New Roman" w:eastAsia="Times New Roman" w:hAnsi="Times New Roman" w:cs="Times New Roman"/>
+          <w:color w:val="000000"/>
           <w:spacing w:val="0"/>
           <w:w w:val="100"/>
           <w:position w:val="0"/>
@@ -648,6 +756,8 @@
       </w:r>
       <w:r>
         <w:rPr>
+          <w:rFonts w:ascii="Times New Roman" w:eastAsia="Times New Roman" w:hAnsi="Times New Roman" w:cs="Times New Roman"/>
+          <w:color w:val="000000"/>
           <w:spacing w:val="0"/>
           <w:w w:val="100"/>
           <w:position w:val="0"/>
@@ -658,6 +768,8 @@
       </w:r>
       <w:r>
         <w:rPr>
+          <w:rFonts w:ascii="Times New Roman" w:eastAsia="Times New Roman" w:hAnsi="Times New Roman" w:cs="Times New Roman"/>
+          <w:color w:val="000000"/>
           <w:spacing w:val="0"/>
           <w:w w:val="100"/>
           <w:position w:val="0"/>
@@ -668,8 +780,10 @@
       </w:r>
       <w:r>
         <w:rPr>
-          <w:i/>
-          <w:iCs/>
+          <w:rFonts w:ascii="Times New Roman" w:eastAsia="Times New Roman" w:hAnsi="Times New Roman" w:cs="Times New Roman"/>
+          <w:i/>
+          <w:iCs/>
+          <w:color w:val="000000"/>
           <w:spacing w:val="0"/>
           <w:w w:val="100"/>
           <w:position w:val="0"/>
@@ -680,6 +794,8 @@
       </w:r>
       <w:r>
         <w:rPr>
+          <w:rFonts w:ascii="Times New Roman" w:eastAsia="Times New Roman" w:hAnsi="Times New Roman" w:cs="Times New Roman"/>
+          <w:color w:val="000000"/>
           <w:spacing w:val="0"/>
           <w:w w:val="100"/>
           <w:position w:val="0"/>
@@ -690,6 +806,8 @@
       </w:r>
       <w:r>
         <w:rPr>
+          <w:rFonts w:ascii="Times New Roman" w:eastAsia="Times New Roman" w:hAnsi="Times New Roman" w:cs="Times New Roman"/>
+          <w:color w:val="000000"/>
           <w:spacing w:val="0"/>
           <w:w w:val="100"/>
           <w:position w:val="0"/>
@@ -700,8 +818,10 @@
       </w:r>
       <w:r>
         <w:rPr>
-          <w:i/>
-          <w:iCs/>
+          <w:rFonts w:ascii="Times New Roman" w:eastAsia="Times New Roman" w:hAnsi="Times New Roman" w:cs="Times New Roman"/>
+          <w:i/>
+          <w:iCs/>
+          <w:color w:val="000000"/>
           <w:spacing w:val="0"/>
           <w:w w:val="100"/>
           <w:position w:val="0"/>
@@ -712,8 +832,10 @@
       </w:r>
       <w:r>
         <w:rPr>
-          <w:i/>
-          <w:iCs/>
+          <w:rFonts w:ascii="Times New Roman" w:eastAsia="Times New Roman" w:hAnsi="Times New Roman" w:cs="Times New Roman"/>
+          <w:i/>
+          <w:iCs/>
+          <w:color w:val="000000"/>
           <w:spacing w:val="0"/>
           <w:w w:val="100"/>
           <w:position w:val="0"/>
@@ -724,8 +846,10 @@
       </w:r>
       <w:r>
         <w:rPr>
-          <w:i/>
-          <w:iCs/>
+          <w:rFonts w:ascii="Times New Roman" w:eastAsia="Times New Roman" w:hAnsi="Times New Roman" w:cs="Times New Roman"/>
+          <w:i/>
+          <w:iCs/>
+          <w:color w:val="000000"/>
           <w:spacing w:val="0"/>
           <w:w w:val="100"/>
           <w:position w:val="0"/>
@@ -736,6 +860,8 @@
       </w:r>
       <w:r>
         <w:rPr>
+          <w:rFonts w:ascii="Times New Roman" w:eastAsia="Times New Roman" w:hAnsi="Times New Roman" w:cs="Times New Roman"/>
+          <w:color w:val="000000"/>
           <w:spacing w:val="0"/>
           <w:w w:val="100"/>
           <w:position w:val="0"/>
@@ -746,6 +872,8 @@
       </w:r>
       <w:r>
         <w:rPr>
+          <w:rFonts w:ascii="Times New Roman" w:eastAsia="Times New Roman" w:hAnsi="Times New Roman" w:cs="Times New Roman"/>
+          <w:color w:val="000000"/>
           <w:spacing w:val="0"/>
           <w:w w:val="100"/>
           <w:position w:val="0"/>
@@ -756,8 +884,10 @@
       </w:r>
       <w:r>
         <w:rPr>
-          <w:i/>
-          <w:iCs/>
+          <w:rFonts w:ascii="Times New Roman" w:eastAsia="Times New Roman" w:hAnsi="Times New Roman" w:cs="Times New Roman"/>
+          <w:i/>
+          <w:iCs/>
+          <w:color w:val="000000"/>
           <w:spacing w:val="0"/>
           <w:w w:val="100"/>
           <w:position w:val="0"/>
@@ -768,6 +898,8 @@
       </w:r>
       <w:r>
         <w:rPr>
+          <w:rFonts w:ascii="Times New Roman" w:eastAsia="Times New Roman" w:hAnsi="Times New Roman" w:cs="Times New Roman"/>
+          <w:color w:val="000000"/>
           <w:spacing w:val="0"/>
           <w:w w:val="100"/>
           <w:position w:val="0"/>
@@ -778,6 +910,8 @@
       </w:r>
       <w:r>
         <w:rPr>
+          <w:rFonts w:ascii="Times New Roman" w:eastAsia="Times New Roman" w:hAnsi="Times New Roman" w:cs="Times New Roman"/>
+          <w:color w:val="000000"/>
           <w:spacing w:val="0"/>
           <w:w w:val="100"/>
           <w:position w:val="0"/>
@@ -788,6 +922,8 @@
       </w:r>
       <w:r>
         <w:rPr>
+          <w:rFonts w:ascii="Times New Roman" w:eastAsia="Times New Roman" w:hAnsi="Times New Roman" w:cs="Times New Roman"/>
+          <w:color w:val="000000"/>
           <w:spacing w:val="0"/>
           <w:w w:val="100"/>
           <w:position w:val="0"/>
@@ -798,8 +934,10 @@
       </w:r>
       <w:r>
         <w:rPr>
-          <w:i/>
-          <w:iCs/>
+          <w:rFonts w:ascii="Times New Roman" w:eastAsia="Times New Roman" w:hAnsi="Times New Roman" w:cs="Times New Roman"/>
+          <w:i/>
+          <w:iCs/>
+          <w:color w:val="000000"/>
           <w:spacing w:val="0"/>
           <w:w w:val="100"/>
           <w:position w:val="0"/>
@@ -810,8 +948,10 @@
       </w:r>
       <w:r>
         <w:rPr>
-          <w:i/>
-          <w:iCs/>
+          <w:rFonts w:ascii="Times New Roman" w:eastAsia="Times New Roman" w:hAnsi="Times New Roman" w:cs="Times New Roman"/>
+          <w:i/>
+          <w:iCs/>
+          <w:color w:val="000000"/>
           <w:spacing w:val="0"/>
           <w:w w:val="100"/>
           <w:position w:val="0"/>
@@ -822,8 +962,10 @@
       </w:r>
       <w:r>
         <w:rPr>
-          <w:i/>
-          <w:iCs/>
+          <w:rFonts w:ascii="Times New Roman" w:eastAsia="Times New Roman" w:hAnsi="Times New Roman" w:cs="Times New Roman"/>
+          <w:i/>
+          <w:iCs/>
+          <w:color w:val="000000"/>
           <w:spacing w:val="0"/>
           <w:w w:val="100"/>
           <w:position w:val="0"/>
@@ -834,6 +976,8 @@
       </w:r>
       <w:r>
         <w:rPr>
+          <w:rFonts w:ascii="Times New Roman" w:eastAsia="Times New Roman" w:hAnsi="Times New Roman" w:cs="Times New Roman"/>
+          <w:color w:val="000000"/>
           <w:spacing w:val="0"/>
           <w:w w:val="100"/>
           <w:position w:val="0"/>
@@ -844,8 +988,10 @@
       </w:r>
       <w:r>
         <w:rPr>
-          <w:i/>
-          <w:iCs/>
+          <w:rFonts w:ascii="Times New Roman" w:eastAsia="Times New Roman" w:hAnsi="Times New Roman" w:cs="Times New Roman"/>
+          <w:i/>
+          <w:iCs/>
+          <w:color w:val="000000"/>
           <w:spacing w:val="0"/>
           <w:w w:val="100"/>
           <w:position w:val="0"/>
@@ -856,6 +1002,8 @@
       </w:r>
       <w:r>
         <w:rPr>
+          <w:rFonts w:ascii="Times New Roman" w:eastAsia="Times New Roman" w:hAnsi="Times New Roman" w:cs="Times New Roman"/>
+          <w:color w:val="000000"/>
           <w:spacing w:val="0"/>
           <w:w w:val="100"/>
           <w:position w:val="0"/>
@@ -866,6 +1014,8 @@
       </w:r>
       <w:r>
         <w:rPr>
+          <w:rFonts w:ascii="Times New Roman" w:eastAsia="Times New Roman" w:hAnsi="Times New Roman" w:cs="Times New Roman"/>
+          <w:color w:val="000000"/>
           <w:spacing w:val="0"/>
           <w:w w:val="100"/>
           <w:position w:val="0"/>
@@ -876,8 +1026,10 @@
       </w:r>
       <w:r>
         <w:rPr>
-          <w:i/>
-          <w:iCs/>
+          <w:rFonts w:ascii="Times New Roman" w:eastAsia="Times New Roman" w:hAnsi="Times New Roman" w:cs="Times New Roman"/>
+          <w:i/>
+          <w:iCs/>
+          <w:color w:val="000000"/>
           <w:spacing w:val="0"/>
           <w:w w:val="100"/>
           <w:position w:val="0"/>
@@ -888,6 +1040,8 @@
       </w:r>
       <w:r>
         <w:rPr>
+          <w:rFonts w:ascii="Times New Roman" w:eastAsia="Times New Roman" w:hAnsi="Times New Roman" w:cs="Times New Roman"/>
+          <w:color w:val="000000"/>
           <w:spacing w:val="0"/>
           <w:w w:val="100"/>
           <w:position w:val="0"/>
@@ -898,8 +1052,10 @@
       </w:r>
       <w:r>
         <w:rPr>
-          <w:i/>
-          <w:iCs/>
+          <w:rFonts w:ascii="Times New Roman" w:eastAsia="Times New Roman" w:hAnsi="Times New Roman" w:cs="Times New Roman"/>
+          <w:i/>
+          <w:iCs/>
+          <w:color w:val="000000"/>
           <w:spacing w:val="0"/>
           <w:w w:val="100"/>
           <w:position w:val="0"/>
@@ -910,6 +1066,8 @@
       </w:r>
       <w:r>
         <w:rPr>
+          <w:rFonts w:ascii="Times New Roman" w:eastAsia="Times New Roman" w:hAnsi="Times New Roman" w:cs="Times New Roman"/>
+          <w:color w:val="000000"/>
           <w:spacing w:val="0"/>
           <w:w w:val="100"/>
           <w:position w:val="0"/>
@@ -921,19 +1079,20 @@
     </w:p>
     <w:p>
       <w:pPr>
-        <w:pStyle w:val="Style2"/>
+        <w:pStyle w:val="Style3"/>
         <w:keepNext w:val="0"/>
         <w:keepLines w:val="0"/>
-        <w:framePr w:w="4338" w:h="12284" w:wrap="none" w:hAnchor="page" w:x="1527" w:y="10"/>
         <w:widowControl w:val="0"/>
         <w:shd w:val="clear" w:color="auto" w:fill="auto"/>
         <w:bidi w:val="0"/>
-        <w:spacing w:before="0" w:after="0" w:line="204" w:lineRule="auto"/>
-        <w:ind w:left="0" w:right="0" w:firstLine="240"/>
-        <w:jc w:val="both"/>
+        <w:spacing w:line="204" w:lineRule="auto"/>
+        <w:ind w:left="0" w:firstLine="360"/>
+        <w:jc w:val="left"/>
       </w:pPr>
       <w:r>
         <w:rPr>
+          <w:rFonts w:ascii="Times New Roman" w:eastAsia="Times New Roman" w:hAnsi="Times New Roman" w:cs="Times New Roman"/>
+          <w:color w:val="000000"/>
           <w:spacing w:val="0"/>
           <w:w w:val="100"/>
           <w:position w:val="0"/>
@@ -945,19 +1104,20 @@
     </w:p>
     <w:p>
       <w:pPr>
-        <w:pStyle w:val="Style2"/>
+        <w:pStyle w:val="Style3"/>
         <w:keepNext w:val="0"/>
         <w:keepLines w:val="0"/>
-        <w:framePr w:w="4357" w:h="12265" w:wrap="none" w:hAnchor="page" w:x="5866" w:y="1"/>
         <w:widowControl w:val="0"/>
         <w:shd w:val="clear" w:color="auto" w:fill="auto"/>
         <w:bidi w:val="0"/>
-        <w:spacing w:before="0" w:after="0" w:line="204" w:lineRule="auto"/>
-        <w:ind w:left="0" w:right="0" w:firstLine="0"/>
-        <w:jc w:val="both"/>
+        <w:spacing w:line="204" w:lineRule="auto"/>
+        <w:ind w:left="0" w:firstLine="0"/>
+        <w:jc w:val="left"/>
       </w:pPr>
       <w:r>
         <w:rPr>
+          <w:rFonts w:ascii="Times New Roman" w:eastAsia="Times New Roman" w:hAnsi="Times New Roman" w:cs="Times New Roman"/>
+          <w:color w:val="000000"/>
           <w:spacing w:val="0"/>
           <w:w w:val="100"/>
           <w:position w:val="0"/>
@@ -969,19 +1129,20 @@
     </w:p>
     <w:p>
       <w:pPr>
-        <w:pStyle w:val="Style2"/>
+        <w:pStyle w:val="Style3"/>
         <w:keepNext w:val="0"/>
         <w:keepLines w:val="0"/>
-        <w:framePr w:w="4357" w:h="12265" w:wrap="none" w:hAnchor="page" w:x="5866" w:y="1"/>
         <w:widowControl w:val="0"/>
         <w:shd w:val="clear" w:color="auto" w:fill="auto"/>
         <w:bidi w:val="0"/>
-        <w:spacing w:before="0" w:after="0" w:line="204" w:lineRule="auto"/>
-        <w:ind w:left="0" w:right="0"/>
-        <w:jc w:val="both"/>
+        <w:spacing w:line="204" w:lineRule="auto"/>
+        <w:ind w:left="0" w:firstLine="360"/>
+        <w:jc w:val="left"/>
       </w:pPr>
       <w:r>
         <w:rPr>
+          <w:rFonts w:ascii="Times New Roman" w:eastAsia="Times New Roman" w:hAnsi="Times New Roman" w:cs="Times New Roman"/>
+          <w:color w:val="000000"/>
           <w:spacing w:val="0"/>
           <w:w w:val="100"/>
           <w:position w:val="0"/>
@@ -992,8 +1153,10 @@
       </w:r>
       <w:r>
         <w:rPr>
-          <w:i/>
-          <w:iCs/>
+          <w:rFonts w:ascii="Times New Roman" w:eastAsia="Times New Roman" w:hAnsi="Times New Roman" w:cs="Times New Roman"/>
+          <w:i/>
+          <w:iCs/>
+          <w:color w:val="000000"/>
           <w:spacing w:val="0"/>
           <w:w w:val="100"/>
           <w:position w:val="0"/>
@@ -1004,6 +1167,8 @@
       </w:r>
       <w:r>
         <w:rPr>
+          <w:rFonts w:ascii="Times New Roman" w:eastAsia="Times New Roman" w:hAnsi="Times New Roman" w:cs="Times New Roman"/>
+          <w:color w:val="000000"/>
           <w:spacing w:val="0"/>
           <w:w w:val="100"/>
           <w:position w:val="0"/>
@@ -1014,6 +1179,8 @@
       </w:r>
       <w:r>
         <w:rPr>
+          <w:rFonts w:ascii="Times New Roman" w:eastAsia="Times New Roman" w:hAnsi="Times New Roman" w:cs="Times New Roman"/>
+          <w:color w:val="000000"/>
           <w:spacing w:val="0"/>
           <w:w w:val="100"/>
           <w:position w:val="0"/>
@@ -1024,6 +1191,8 @@
       </w:r>
       <w:r>
         <w:rPr>
+          <w:rFonts w:ascii="Times New Roman" w:eastAsia="Times New Roman" w:hAnsi="Times New Roman" w:cs="Times New Roman"/>
+          <w:color w:val="000000"/>
           <w:spacing w:val="0"/>
           <w:w w:val="100"/>
           <w:position w:val="0"/>
@@ -1034,8 +1203,10 @@
       </w:r>
       <w:r>
         <w:rPr>
-          <w:i/>
-          <w:iCs/>
+          <w:rFonts w:ascii="Times New Roman" w:eastAsia="Times New Roman" w:hAnsi="Times New Roman" w:cs="Times New Roman"/>
+          <w:i/>
+          <w:iCs/>
+          <w:color w:val="000000"/>
           <w:spacing w:val="0"/>
           <w:w w:val="100"/>
           <w:position w:val="0"/>
@@ -1046,6 +1217,8 @@
       </w:r>
       <w:r>
         <w:rPr>
+          <w:rFonts w:ascii="Times New Roman" w:eastAsia="Times New Roman" w:hAnsi="Times New Roman" w:cs="Times New Roman"/>
+          <w:color w:val="000000"/>
           <w:spacing w:val="0"/>
           <w:w w:val="100"/>
           <w:position w:val="0"/>
@@ -1056,8 +1229,10 @@
       </w:r>
       <w:r>
         <w:rPr>
-          <w:i/>
-          <w:iCs/>
+          <w:rFonts w:ascii="Times New Roman" w:eastAsia="Times New Roman" w:hAnsi="Times New Roman" w:cs="Times New Roman"/>
+          <w:i/>
+          <w:iCs/>
+          <w:color w:val="000000"/>
           <w:spacing w:val="0"/>
           <w:w w:val="100"/>
           <w:position w:val="0"/>
@@ -1068,6 +1243,8 @@
       </w:r>
       <w:r>
         <w:rPr>
+          <w:rFonts w:ascii="Times New Roman" w:eastAsia="Times New Roman" w:hAnsi="Times New Roman" w:cs="Times New Roman"/>
+          <w:color w:val="000000"/>
           <w:spacing w:val="0"/>
           <w:w w:val="100"/>
           <w:position w:val="0"/>
@@ -1078,8 +1255,10 @@
       </w:r>
       <w:r>
         <w:rPr>
-          <w:i/>
-          <w:iCs/>
+          <w:rFonts w:ascii="Times New Roman" w:eastAsia="Times New Roman" w:hAnsi="Times New Roman" w:cs="Times New Roman"/>
+          <w:i/>
+          <w:iCs/>
+          <w:color w:val="000000"/>
           <w:spacing w:val="0"/>
           <w:w w:val="100"/>
           <w:position w:val="0"/>
@@ -1090,6 +1269,8 @@
       </w:r>
       <w:r>
         <w:rPr>
+          <w:rFonts w:ascii="Times New Roman" w:eastAsia="Times New Roman" w:hAnsi="Times New Roman" w:cs="Times New Roman"/>
+          <w:color w:val="000000"/>
           <w:spacing w:val="0"/>
           <w:w w:val="100"/>
           <w:position w:val="0"/>
@@ -1102,8 +1283,10 @@
       </w:r>
       <w:r>
         <w:rPr>
-          <w:i/>
-          <w:iCs/>
+          <w:rFonts w:ascii="Times New Roman" w:eastAsia="Times New Roman" w:hAnsi="Times New Roman" w:cs="Times New Roman"/>
+          <w:i/>
+          <w:iCs/>
+          <w:color w:val="000000"/>
           <w:spacing w:val="0"/>
           <w:w w:val="100"/>
           <w:position w:val="0"/>
@@ -1114,6 +1297,8 @@
       </w:r>
       <w:r>
         <w:rPr>
+          <w:rFonts w:ascii="Times New Roman" w:eastAsia="Times New Roman" w:hAnsi="Times New Roman" w:cs="Times New Roman"/>
+          <w:color w:val="000000"/>
           <w:spacing w:val="0"/>
           <w:w w:val="100"/>
           <w:position w:val="0"/>
@@ -1124,8 +1309,10 @@
       </w:r>
       <w:r>
         <w:rPr>
-          <w:i/>
-          <w:iCs/>
+          <w:rFonts w:ascii="Times New Roman" w:eastAsia="Times New Roman" w:hAnsi="Times New Roman" w:cs="Times New Roman"/>
+          <w:i/>
+          <w:iCs/>
+          <w:color w:val="000000"/>
           <w:spacing w:val="0"/>
           <w:w w:val="100"/>
           <w:position w:val="0"/>
@@ -1136,6 +1323,8 @@
       </w:r>
       <w:r>
         <w:rPr>
+          <w:rFonts w:ascii="Times New Roman" w:eastAsia="Times New Roman" w:hAnsi="Times New Roman" w:cs="Times New Roman"/>
+          <w:color w:val="000000"/>
           <w:spacing w:val="0"/>
           <w:w w:val="100"/>
           <w:position w:val="0"/>
@@ -1146,8 +1335,10 @@
       </w:r>
       <w:r>
         <w:rPr>
-          <w:i/>
-          <w:iCs/>
+          <w:rFonts w:ascii="Times New Roman" w:eastAsia="Times New Roman" w:hAnsi="Times New Roman" w:cs="Times New Roman"/>
+          <w:i/>
+          <w:iCs/>
+          <w:color w:val="000000"/>
           <w:spacing w:val="0"/>
           <w:w w:val="100"/>
           <w:position w:val="0"/>
@@ -1158,6 +1349,8 @@
       </w:r>
       <w:r>
         <w:rPr>
+          <w:rFonts w:ascii="Times New Roman" w:eastAsia="Times New Roman" w:hAnsi="Times New Roman" w:cs="Times New Roman"/>
+          <w:color w:val="000000"/>
           <w:spacing w:val="0"/>
           <w:w w:val="100"/>
           <w:position w:val="0"/>
@@ -1172,6 +1365,8 @@
       </w:r>
       <w:r>
         <w:rPr>
+          <w:rFonts w:ascii="Times New Roman" w:eastAsia="Times New Roman" w:hAnsi="Times New Roman" w:cs="Times New Roman"/>
+          <w:color w:val="000000"/>
           <w:spacing w:val="0"/>
           <w:w w:val="100"/>
           <w:position w:val="0"/>
@@ -1182,6 +1377,8 @@
       </w:r>
       <w:r>
         <w:rPr>
+          <w:rFonts w:ascii="Times New Roman" w:eastAsia="Times New Roman" w:hAnsi="Times New Roman" w:cs="Times New Roman"/>
+          <w:color w:val="000000"/>
           <w:spacing w:val="0"/>
           <w:w w:val="100"/>
           <w:position w:val="0"/>
@@ -1194,6 +1391,8 @@
       </w:r>
       <w:r>
         <w:rPr>
+          <w:rFonts w:ascii="Times New Roman" w:eastAsia="Times New Roman" w:hAnsi="Times New Roman" w:cs="Times New Roman"/>
+          <w:color w:val="000000"/>
           <w:spacing w:val="0"/>
           <w:w w:val="100"/>
           <w:position w:val="0"/>
@@ -1204,8 +1403,10 @@
       </w:r>
       <w:r>
         <w:rPr>
-          <w:i/>
-          <w:iCs/>
+          <w:rFonts w:ascii="Times New Roman" w:eastAsia="Times New Roman" w:hAnsi="Times New Roman" w:cs="Times New Roman"/>
+          <w:i/>
+          <w:iCs/>
+          <w:color w:val="000000"/>
           <w:spacing w:val="0"/>
           <w:w w:val="100"/>
           <w:position w:val="0"/>
@@ -1219,6 +1420,7 @@
           <w:rFonts w:ascii="Arial Unicode MS" w:eastAsia="Arial Unicode MS" w:hAnsi="Arial Unicode MS" w:cs="Arial Unicode MS"/>
           <w:i/>
           <w:iCs/>
+          <w:color w:val="000000"/>
           <w:spacing w:val="0"/>
           <w:w w:val="100"/>
           <w:position w:val="0"/>
@@ -1231,8 +1433,10 @@
       </w:r>
       <w:r>
         <w:rPr>
-          <w:i/>
-          <w:iCs/>
+          <w:rFonts w:ascii="Times New Roman" w:eastAsia="Times New Roman" w:hAnsi="Times New Roman" w:cs="Times New Roman"/>
+          <w:i/>
+          <w:iCs/>
+          <w:color w:val="000000"/>
           <w:spacing w:val="0"/>
           <w:w w:val="100"/>
           <w:position w:val="0"/>
@@ -1243,6 +1447,8 @@
       </w:r>
       <w:r>
         <w:rPr>
+          <w:rFonts w:ascii="Times New Roman" w:eastAsia="Times New Roman" w:hAnsi="Times New Roman" w:cs="Times New Roman"/>
+          <w:color w:val="000000"/>
           <w:spacing w:val="0"/>
           <w:w w:val="100"/>
           <w:position w:val="0"/>
@@ -1255,8 +1461,10 @@
       </w:r>
       <w:r>
         <w:rPr>
-          <w:i/>
-          <w:iCs/>
+          <w:rFonts w:ascii="Times New Roman" w:eastAsia="Times New Roman" w:hAnsi="Times New Roman" w:cs="Times New Roman"/>
+          <w:i/>
+          <w:iCs/>
+          <w:color w:val="000000"/>
           <w:spacing w:val="0"/>
           <w:w w:val="100"/>
           <w:position w:val="0"/>
@@ -1267,6 +1475,8 @@
       </w:r>
       <w:r>
         <w:rPr>
+          <w:rFonts w:ascii="Times New Roman" w:eastAsia="Times New Roman" w:hAnsi="Times New Roman" w:cs="Times New Roman"/>
+          <w:color w:val="000000"/>
           <w:spacing w:val="0"/>
           <w:w w:val="100"/>
           <w:position w:val="0"/>
@@ -1277,8 +1487,10 @@
       </w:r>
       <w:r>
         <w:rPr>
-          <w:i/>
-          <w:iCs/>
+          <w:rFonts w:ascii="Times New Roman" w:eastAsia="Times New Roman" w:hAnsi="Times New Roman" w:cs="Times New Roman"/>
+          <w:i/>
+          <w:iCs/>
+          <w:color w:val="000000"/>
           <w:spacing w:val="0"/>
           <w:w w:val="100"/>
           <w:position w:val="0"/>
@@ -1289,6 +1501,8 @@
       </w:r>
       <w:r>
         <w:rPr>
+          <w:rFonts w:ascii="Times New Roman" w:eastAsia="Times New Roman" w:hAnsi="Times New Roman" w:cs="Times New Roman"/>
+          <w:color w:val="000000"/>
           <w:spacing w:val="0"/>
           <w:w w:val="100"/>
           <w:position w:val="0"/>
@@ -1301,8 +1515,10 @@
       </w:r>
       <w:r>
         <w:rPr>
-          <w:i/>
-          <w:iCs/>
+          <w:rFonts w:ascii="Times New Roman" w:eastAsia="Times New Roman" w:hAnsi="Times New Roman" w:cs="Times New Roman"/>
+          <w:i/>
+          <w:iCs/>
+          <w:color w:val="000000"/>
           <w:spacing w:val="0"/>
           <w:w w:val="100"/>
           <w:position w:val="0"/>
@@ -1313,6 +1529,8 @@
       </w:r>
       <w:r>
         <w:rPr>
+          <w:rFonts w:ascii="Times New Roman" w:eastAsia="Times New Roman" w:hAnsi="Times New Roman" w:cs="Times New Roman"/>
+          <w:color w:val="000000"/>
           <w:spacing w:val="0"/>
           <w:w w:val="100"/>
           <w:position w:val="0"/>
@@ -1323,8 +1541,10 @@
       </w:r>
       <w:r>
         <w:rPr>
-          <w:i/>
-          <w:iCs/>
+          <w:rFonts w:ascii="Times New Roman" w:eastAsia="Times New Roman" w:hAnsi="Times New Roman" w:cs="Times New Roman"/>
+          <w:i/>
+          <w:iCs/>
+          <w:color w:val="000000"/>
           <w:spacing w:val="0"/>
           <w:w w:val="100"/>
           <w:position w:val="0"/>
@@ -1337,6 +1557,8 @@
       </w:r>
       <w:r>
         <w:rPr>
+          <w:rFonts w:ascii="Times New Roman" w:eastAsia="Times New Roman" w:hAnsi="Times New Roman" w:cs="Times New Roman"/>
+          <w:color w:val="000000"/>
           <w:spacing w:val="0"/>
           <w:w w:val="100"/>
           <w:position w:val="0"/>
@@ -1349,6 +1571,8 @@
       </w:r>
       <w:r>
         <w:rPr>
+          <w:rFonts w:ascii="Times New Roman" w:eastAsia="Times New Roman" w:hAnsi="Times New Roman" w:cs="Times New Roman"/>
+          <w:color w:val="000000"/>
           <w:spacing w:val="0"/>
           <w:w w:val="100"/>
           <w:position w:val="0"/>
@@ -1359,8 +1583,10 @@
       </w:r>
       <w:r>
         <w:rPr>
-          <w:i/>
-          <w:iCs/>
+          <w:rFonts w:ascii="Times New Roman" w:eastAsia="Times New Roman" w:hAnsi="Times New Roman" w:cs="Times New Roman"/>
+          <w:i/>
+          <w:iCs/>
+          <w:color w:val="000000"/>
           <w:spacing w:val="0"/>
           <w:w w:val="100"/>
           <w:position w:val="0"/>
@@ -1371,6 +1597,8 @@
       </w:r>
       <w:r>
         <w:rPr>
+          <w:rFonts w:ascii="Times New Roman" w:eastAsia="Times New Roman" w:hAnsi="Times New Roman" w:cs="Times New Roman"/>
+          <w:color w:val="000000"/>
           <w:spacing w:val="0"/>
           <w:w w:val="100"/>
           <w:position w:val="0"/>
@@ -1381,8 +1609,10 @@
       </w:r>
       <w:r>
         <w:rPr>
-          <w:i/>
-          <w:iCs/>
+          <w:rFonts w:ascii="Times New Roman" w:eastAsia="Times New Roman" w:hAnsi="Times New Roman" w:cs="Times New Roman"/>
+          <w:i/>
+          <w:iCs/>
+          <w:color w:val="000000"/>
           <w:spacing w:val="0"/>
           <w:w w:val="100"/>
           <w:position w:val="0"/>
@@ -1393,6 +1623,8 @@
       </w:r>
       <w:r>
         <w:rPr>
+          <w:rFonts w:ascii="Times New Roman" w:eastAsia="Times New Roman" w:hAnsi="Times New Roman" w:cs="Times New Roman"/>
+          <w:color w:val="000000"/>
           <w:spacing w:val="0"/>
           <w:w w:val="100"/>
           <w:position w:val="0"/>
@@ -1409,8 +1641,10 @@
       </w:r>
       <w:r>
         <w:rPr>
-          <w:i/>
-          <w:iCs/>
+          <w:rFonts w:ascii="Times New Roman" w:eastAsia="Times New Roman" w:hAnsi="Times New Roman" w:cs="Times New Roman"/>
+          <w:i/>
+          <w:iCs/>
+          <w:color w:val="000000"/>
           <w:spacing w:val="0"/>
           <w:w w:val="100"/>
           <w:position w:val="0"/>
@@ -1421,8 +1655,10 @@
       </w:r>
       <w:r>
         <w:rPr>
-          <w:i/>
-          <w:iCs/>
+          <w:rFonts w:ascii="Times New Roman" w:eastAsia="Times New Roman" w:hAnsi="Times New Roman" w:cs="Times New Roman"/>
+          <w:i/>
+          <w:iCs/>
+          <w:color w:val="000000"/>
           <w:spacing w:val="0"/>
           <w:w w:val="100"/>
           <w:position w:val="0"/>
@@ -1433,6 +1669,8 @@
       </w:r>
       <w:r>
         <w:rPr>
+          <w:rFonts w:ascii="Times New Roman" w:eastAsia="Times New Roman" w:hAnsi="Times New Roman" w:cs="Times New Roman"/>
+          <w:color w:val="000000"/>
           <w:spacing w:val="0"/>
           <w:w w:val="100"/>
           <w:position w:val="0"/>
@@ -1443,8 +1681,10 @@
       </w:r>
       <w:r>
         <w:rPr>
-          <w:i/>
-          <w:iCs/>
+          <w:rFonts w:ascii="Times New Roman" w:eastAsia="Times New Roman" w:hAnsi="Times New Roman" w:cs="Times New Roman"/>
+          <w:i/>
+          <w:iCs/>
+          <w:color w:val="000000"/>
           <w:spacing w:val="0"/>
           <w:w w:val="100"/>
           <w:position w:val="0"/>
@@ -1455,6 +1695,8 @@
       </w:r>
       <w:r>
         <w:rPr>
+          <w:rFonts w:ascii="Times New Roman" w:eastAsia="Times New Roman" w:hAnsi="Times New Roman" w:cs="Times New Roman"/>
+          <w:color w:val="000000"/>
           <w:spacing w:val="0"/>
           <w:w w:val="100"/>
           <w:position w:val="0"/>
@@ -1465,6 +1707,8 @@
       </w:r>
       <w:r>
         <w:rPr>
+          <w:rFonts w:ascii="Times New Roman" w:eastAsia="Times New Roman" w:hAnsi="Times New Roman" w:cs="Times New Roman"/>
+          <w:color w:val="000000"/>
           <w:spacing w:val="0"/>
           <w:w w:val="100"/>
           <w:position w:val="0"/>
@@ -1482,19 +1726,20 @@
     </w:p>
     <w:p>
       <w:pPr>
-        <w:pStyle w:val="Style6"/>
+        <w:pStyle w:val="Style7"/>
         <w:keepNext w:val="0"/>
         <w:keepLines w:val="0"/>
-        <w:framePr w:w="984" w:h="276" w:wrap="none" w:hAnchor="page" w:x="5392" w:y="12418"/>
         <w:widowControl w:val="0"/>
         <w:shd w:val="clear" w:color="auto" w:fill="auto"/>
         <w:bidi w:val="0"/>
-        <w:spacing w:before="0" w:after="0" w:line="240" w:lineRule="auto"/>
-        <w:ind w:left="0" w:right="0" w:firstLine="0"/>
+        <w:spacing w:line="240" w:lineRule="auto"/>
+        <w:ind w:left="0" w:firstLine="0"/>
         <w:jc w:val="left"/>
       </w:pPr>
       <w:r>
         <w:rPr>
+          <w:rFonts w:ascii="Times New Roman" w:eastAsia="Times New Roman" w:hAnsi="Times New Roman" w:cs="Times New Roman"/>
+          <w:color w:val="000000"/>
           <w:spacing w:val="0"/>
           <w:w w:val="100"/>
           <w:position w:val="0"/>
@@ -1503,216 +1748,6 @@
         </w:rPr>
         <w:t>@@@* Chap. vi. 54.</w:t>
       </w:r>
-    </w:p>
-    <w:p>
-      <w:pPr>
-        <w:widowControl w:val="0"/>
-        <w:spacing w:line="360" w:lineRule="exact"/>
-      </w:pPr>
-    </w:p>
-    <w:p>
-      <w:pPr>
-        <w:widowControl w:val="0"/>
-        <w:spacing w:line="360" w:lineRule="exact"/>
-      </w:pPr>
-    </w:p>
-    <w:p>
-      <w:pPr>
-        <w:widowControl w:val="0"/>
-        <w:spacing w:line="360" w:lineRule="exact"/>
-      </w:pPr>
-    </w:p>
-    <w:p>
-      <w:pPr>
-        <w:widowControl w:val="0"/>
-        <w:spacing w:line="360" w:lineRule="exact"/>
-      </w:pPr>
-    </w:p>
-    <w:p>
-      <w:pPr>
-        <w:widowControl w:val="0"/>
-        <w:spacing w:line="360" w:lineRule="exact"/>
-      </w:pPr>
-    </w:p>
-    <w:p>
-      <w:pPr>
-        <w:widowControl w:val="0"/>
-        <w:spacing w:line="360" w:lineRule="exact"/>
-      </w:pPr>
-    </w:p>
-    <w:p>
-      <w:pPr>
-        <w:widowControl w:val="0"/>
-        <w:spacing w:line="360" w:lineRule="exact"/>
-      </w:pPr>
-    </w:p>
-    <w:p>
-      <w:pPr>
-        <w:widowControl w:val="0"/>
-        <w:spacing w:line="360" w:lineRule="exact"/>
-      </w:pPr>
-    </w:p>
-    <w:p>
-      <w:pPr>
-        <w:widowControl w:val="0"/>
-        <w:spacing w:line="360" w:lineRule="exact"/>
-      </w:pPr>
-    </w:p>
-    <w:p>
-      <w:pPr>
-        <w:widowControl w:val="0"/>
-        <w:spacing w:line="360" w:lineRule="exact"/>
-      </w:pPr>
-    </w:p>
-    <w:p>
-      <w:pPr>
-        <w:widowControl w:val="0"/>
-        <w:spacing w:line="360" w:lineRule="exact"/>
-      </w:pPr>
-    </w:p>
-    <w:p>
-      <w:pPr>
-        <w:widowControl w:val="0"/>
-        <w:spacing w:line="360" w:lineRule="exact"/>
-      </w:pPr>
-    </w:p>
-    <w:p>
-      <w:pPr>
-        <w:widowControl w:val="0"/>
-        <w:spacing w:line="360" w:lineRule="exact"/>
-      </w:pPr>
-    </w:p>
-    <w:p>
-      <w:pPr>
-        <w:widowControl w:val="0"/>
-        <w:spacing w:line="360" w:lineRule="exact"/>
-      </w:pPr>
-    </w:p>
-    <w:p>
-      <w:pPr>
-        <w:widowControl w:val="0"/>
-        <w:spacing w:line="360" w:lineRule="exact"/>
-      </w:pPr>
-    </w:p>
-    <w:p>
-      <w:pPr>
-        <w:widowControl w:val="0"/>
-        <w:spacing w:line="360" w:lineRule="exact"/>
-      </w:pPr>
-    </w:p>
-    <w:p>
-      <w:pPr>
-        <w:widowControl w:val="0"/>
-        <w:spacing w:line="360" w:lineRule="exact"/>
-      </w:pPr>
-    </w:p>
-    <w:p>
-      <w:pPr>
-        <w:widowControl w:val="0"/>
-        <w:spacing w:line="360" w:lineRule="exact"/>
-      </w:pPr>
-    </w:p>
-    <w:p>
-      <w:pPr>
-        <w:widowControl w:val="0"/>
-        <w:spacing w:line="360" w:lineRule="exact"/>
-      </w:pPr>
-    </w:p>
-    <w:p>
-      <w:pPr>
-        <w:widowControl w:val="0"/>
-        <w:spacing w:line="360" w:lineRule="exact"/>
-      </w:pPr>
-    </w:p>
-    <w:p>
-      <w:pPr>
-        <w:widowControl w:val="0"/>
-        <w:spacing w:line="360" w:lineRule="exact"/>
-      </w:pPr>
-    </w:p>
-    <w:p>
-      <w:pPr>
-        <w:widowControl w:val="0"/>
-        <w:spacing w:line="360" w:lineRule="exact"/>
-      </w:pPr>
-    </w:p>
-    <w:p>
-      <w:pPr>
-        <w:widowControl w:val="0"/>
-        <w:spacing w:line="360" w:lineRule="exact"/>
-      </w:pPr>
-    </w:p>
-    <w:p>
-      <w:pPr>
-        <w:widowControl w:val="0"/>
-        <w:spacing w:line="360" w:lineRule="exact"/>
-      </w:pPr>
-    </w:p>
-    <w:p>
-      <w:pPr>
-        <w:widowControl w:val="0"/>
-        <w:spacing w:line="360" w:lineRule="exact"/>
-      </w:pPr>
-    </w:p>
-    <w:p>
-      <w:pPr>
-        <w:widowControl w:val="0"/>
-        <w:spacing w:line="360" w:lineRule="exact"/>
-      </w:pPr>
-    </w:p>
-    <w:p>
-      <w:pPr>
-        <w:widowControl w:val="0"/>
-        <w:spacing w:line="360" w:lineRule="exact"/>
-      </w:pPr>
-    </w:p>
-    <w:p>
-      <w:pPr>
-        <w:widowControl w:val="0"/>
-        <w:spacing w:line="360" w:lineRule="exact"/>
-      </w:pPr>
-    </w:p>
-    <w:p>
-      <w:pPr>
-        <w:widowControl w:val="0"/>
-        <w:spacing w:line="360" w:lineRule="exact"/>
-      </w:pPr>
-    </w:p>
-    <w:p>
-      <w:pPr>
-        <w:widowControl w:val="0"/>
-        <w:spacing w:line="360" w:lineRule="exact"/>
-      </w:pPr>
-    </w:p>
-    <w:p>
-      <w:pPr>
-        <w:widowControl w:val="0"/>
-        <w:spacing w:line="360" w:lineRule="exact"/>
-      </w:pPr>
-    </w:p>
-    <w:p>
-      <w:pPr>
-        <w:widowControl w:val="0"/>
-        <w:spacing w:line="360" w:lineRule="exact"/>
-      </w:pPr>
-    </w:p>
-    <w:p>
-      <w:pPr>
-        <w:widowControl w:val="0"/>
-        <w:spacing w:line="360" w:lineRule="exact"/>
-      </w:pPr>
-    </w:p>
-    <w:p>
-      <w:pPr>
-        <w:widowControl w:val="0"/>
-        <w:spacing w:line="360" w:lineRule="exact"/>
-      </w:pPr>
-    </w:p>
-    <w:p>
-      <w:pPr>
-        <w:widowControl w:val="0"/>
-        <w:spacing w:after="452" w:line="1" w:lineRule="exact"/>
-      </w:pPr>
     </w:p>
     <w:p>
       <w:pPr>
@@ -1726,9 +1761,9 @@
         <w:numFmt w:val="decimal"/>
         <w:numRestart w:val="continuous"/>
       </w:footnotePr>
+      <w:type w:val="continuous"/>
       <w:pgSz w:w="12240" w:h="15840"/>
-      <w:pgMar w:top="1670" w:left="1526" w:right="2018" w:bottom="1277" w:header="1242" w:footer="849" w:gutter="0"/>
-      <w:pgNumType w:start="140"/>
+      <w:pgMar w:top="1670" w:left="1526" w:right="2018" w:bottom="1277" w:header="0" w:footer="3" w:gutter="0"/>
       <w:cols w:space="720"/>
       <w:noEndnote/>
       <w:rtlGutter w:val="0"/>
@@ -1763,7 +1798,7 @@
   <w:docDefaults>
     <w:rPrDefault>
       <w:rPr>
-        <w:rFonts w:ascii="Arial Unicode MS" w:eastAsia="Arial Unicode MS" w:hAnsi="Arial Unicode MS" w:cs="Arial Unicode MS"/>
+        <w:rFonts w:ascii="Times New Roman" w:eastAsia="Times New Roman" w:hAnsi="Times New Roman" w:cs="Times New Roman"/>
         <w:sz w:val="24"/>
         <w:szCs w:val="24"/>
         <w:lang w:val="en-US" w:eastAsia="en-US" w:bidi="en-US"/>
@@ -1795,7 +1830,7 @@
       <w:jc w:val="left"/>
     </w:pPr>
     <w:rPr>
-      <w:rFonts w:ascii="Arial Unicode MS" w:eastAsia="Arial Unicode MS" w:hAnsi="Arial Unicode MS" w:cs="Arial Unicode MS"/>
+      <w:rFonts w:ascii="Times New Roman" w:eastAsia="Times New Roman" w:hAnsi="Times New Roman" w:cs="Times New Roman"/>
       <w:color w:val="000000"/>
       <w:spacing w:val="0"/>
       <w:w w:val="100"/>
@@ -1809,7 +1844,7 @@
   <w:style w:type="character" w:default="1" w:styleId="DefaultParagraphFont">
     <w:name w:val="Default Paragraph Font"/>
     <w:rPr>
-      <w:rFonts w:ascii="Arial Unicode MS" w:eastAsia="Arial Unicode MS" w:hAnsi="Arial Unicode MS" w:cs="Arial Unicode MS"/>
+      <w:rFonts w:ascii="Times New Roman" w:eastAsia="Times New Roman" w:hAnsi="Times New Roman" w:cs="Times New Roman"/>
       <w:color w:val="000000"/>
       <w:spacing w:val="0"/>
       <w:w w:val="100"/>
@@ -1820,46 +1855,50 @@
       <w:lang w:val="en-US" w:eastAsia="en-US" w:bidi="en-US"/>
     </w:rPr>
   </w:style>
-  <w:style w:type="character" w:customStyle="1" w:styleId="CharStyle3">
+  <w:style w:type="character" w:styleId="Hyperlink">
+    <w:name w:val="Hyperlink"/>
+    <w:basedOn w:val="DefaultParagraphFont"/>
+    <w:rPr>
+      <w:color w:val="0066CC"/>
+      <w:u w:val="single"/>
+    </w:rPr>
+  </w:style>
+  <w:style w:type="character" w:customStyle="1" w:styleId="CharStyle4">
     <w:name w:val="Body text_"/>
     <w:basedOn w:val="DefaultParagraphFont"/>
-    <w:link w:val="Style2"/>
+    <w:link w:val="Style3"/>
     <w:rPr>
-      <w:rFonts w:ascii="Times New Roman" w:eastAsia="Times New Roman" w:hAnsi="Times New Roman" w:cs="Times New Roman"/>
       <w:b w:val="0"/>
       <w:bCs w:val="0"/>
       <w:i w:val="0"/>
       <w:iCs w:val="0"/>
       <w:smallCaps w:val="0"/>
       <w:strike w:val="0"/>
-      <w:color w:val="5B4E3A"/>
       <w:sz w:val="18"/>
       <w:szCs w:val="18"/>
       <w:u w:val="none"/>
     </w:rPr>
   </w:style>
-  <w:style w:type="character" w:customStyle="1" w:styleId="CharStyle7">
+  <w:style w:type="character" w:customStyle="1" w:styleId="CharStyle8">
     <w:name w:val="Body text (2)_"/>
     <w:basedOn w:val="DefaultParagraphFont"/>
-    <w:link w:val="Style6"/>
+    <w:link w:val="Style7"/>
     <w:rPr>
-      <w:rFonts w:ascii="Times New Roman" w:eastAsia="Times New Roman" w:hAnsi="Times New Roman" w:cs="Times New Roman"/>
       <w:b w:val="0"/>
       <w:bCs w:val="0"/>
       <w:i w:val="0"/>
       <w:iCs w:val="0"/>
       <w:smallCaps w:val="0"/>
       <w:strike w:val="0"/>
-      <w:color w:val="5B4E3A"/>
       <w:sz w:val="16"/>
       <w:szCs w:val="16"/>
       <w:u w:val="none"/>
     </w:rPr>
   </w:style>
-  <w:style w:type="paragraph" w:styleId="Style2">
+  <w:style w:type="paragraph" w:styleId="Style3">
     <w:name w:val="Body text"/>
     <w:basedOn w:val="Normal"/>
-    <w:link w:val="CharStyle3"/>
+    <w:link w:val="CharStyle4"/>
     <w:qFormat/>
     <w:pPr>
       <w:widowControl w:val="0"/>
@@ -1867,23 +1906,21 @@
       <w:ind w:firstLine="220"/>
     </w:pPr>
     <w:rPr>
-      <w:rFonts w:ascii="Times New Roman" w:eastAsia="Times New Roman" w:hAnsi="Times New Roman" w:cs="Times New Roman"/>
       <w:b w:val="0"/>
       <w:bCs w:val="0"/>
       <w:i w:val="0"/>
       <w:iCs w:val="0"/>
       <w:smallCaps w:val="0"/>
       <w:strike w:val="0"/>
-      <w:color w:val="5B4E3A"/>
       <w:sz w:val="18"/>
       <w:szCs w:val="18"/>
       <w:u w:val="none"/>
     </w:rPr>
   </w:style>
-  <w:style w:type="paragraph" w:customStyle="1" w:styleId="Style6">
+  <w:style w:type="paragraph" w:customStyle="1" w:styleId="Style7">
     <w:name w:val="Body text (2)"/>
     <w:basedOn w:val="Normal"/>
-    <w:link w:val="CharStyle7"/>
+    <w:link w:val="CharStyle8"/>
     <w:pPr>
       <w:widowControl w:val="0"/>
       <w:shd w:val="clear" w:color="auto" w:fill="FFFFFF"/>
@@ -1891,14 +1928,12 @@
       <w:ind w:firstLine="220"/>
     </w:pPr>
     <w:rPr>
-      <w:rFonts w:ascii="Times New Roman" w:eastAsia="Times New Roman" w:hAnsi="Times New Roman" w:cs="Times New Roman"/>
       <w:b w:val="0"/>
       <w:bCs w:val="0"/>
       <w:i w:val="0"/>
       <w:iCs w:val="0"/>
       <w:smallCaps w:val="0"/>
       <w:strike w:val="0"/>
-      <w:color w:val="5B4E3A"/>
       <w:sz w:val="16"/>
       <w:szCs w:val="16"/>
       <w:u w:val="none"/>
